--- a/NOTES/01-Introduction.docx
+++ b/NOTES/01-Introduction.docx
@@ -114,6 +114,22 @@
         <w:tab/>
       </w:r>
     </w:p>
+    <w:p>
+      <w:r>
+        <w:t>Applications of AI</w:t>
+      </w:r>
+    </w:p>
+    <w:p>
+      <w:r>
+        <w:t>Sentiment Analysis – trying to understand feelings of human according to text/movie etc.</w:t>
+      </w:r>
+    </w:p>
+    <w:p>
+      <w:r>
+        <w:t>Recommandation Systems (colloborative filtering)</w:t>
+      </w:r>
+    </w:p>
+    <w:p/>
     <w:p/>
     <w:p/>
     <w:p/>
